--- a/templates/instructions/Главный инженер_style4.docx
+++ b/templates/instructions/Главный инженер_style4.docx
@@ -24,7 +24,33 @@
           <w:szCs w:val="28"/>
           <w:lang w:val="en-US"/>
         </w:rPr>
-        <w:t>{{ company_name }}</w:t>
+        <w:t xml:space="preserve">{{ </w:t>
+      </w:r>
+      <w:proofErr w:type="spellStart"/>
+      <w:r>
+        <w:rPr>
+          <w:rStyle w:val="HTML"/>
+          <w:rFonts w:ascii="Times New Roman" w:hAnsi="Times New Roman"/>
+          <w:i/>
+          <w:color w:val="000000" w:themeColor="text1"/>
+          <w:sz w:val="28"/>
+          <w:szCs w:val="28"/>
+          <w:lang w:val="en-US"/>
+        </w:rPr>
+        <w:t>company_name</w:t>
+      </w:r>
+      <w:proofErr w:type="spellEnd"/>
+      <w:r>
+        <w:rPr>
+          <w:rStyle w:val="HTML"/>
+          <w:rFonts w:ascii="Times New Roman" w:hAnsi="Times New Roman"/>
+          <w:i/>
+          <w:color w:val="000000" w:themeColor="text1"/>
+          <w:sz w:val="28"/>
+          <w:szCs w:val="28"/>
+          <w:lang w:val="en-US"/>
+        </w:rPr>
+        <w:t xml:space="preserve"> }}</w:t>
       </w:r>
     </w:p>
     <w:p>
@@ -72,7 +98,29 @@
           <w:szCs w:val="24"/>
           <w:lang w:val="en-US"/>
         </w:rPr>
-        <w:t>{{ director_combo }}</w:t>
+        <w:t xml:space="preserve">{{ </w:t>
+      </w:r>
+      <w:proofErr w:type="spellStart"/>
+      <w:r>
+        <w:rPr>
+          <w:rFonts w:ascii="Times New Roman" w:hAnsi="Times New Roman"/>
+          <w:color w:val="000000" w:themeColor="text1"/>
+          <w:sz w:val="24"/>
+          <w:szCs w:val="24"/>
+          <w:lang w:val="en-US"/>
+        </w:rPr>
+        <w:t>director_combo</w:t>
+      </w:r>
+      <w:proofErr w:type="spellEnd"/>
+      <w:r>
+        <w:rPr>
+          <w:rFonts w:ascii="Times New Roman" w:hAnsi="Times New Roman"/>
+          <w:color w:val="000000" w:themeColor="text1"/>
+          <w:sz w:val="24"/>
+          <w:szCs w:val="24"/>
+          <w:lang w:val="en-US"/>
+        </w:rPr>
+        <w:t xml:space="preserve"> }}</w:t>
       </w:r>
     </w:p>
     <w:p>
@@ -97,7 +145,31 @@
           <w:szCs w:val="24"/>
           <w:lang w:val="en-US"/>
         </w:rPr>
-        <w:t xml:space="preserve">{{ head_pos </w:t>
+        <w:t xml:space="preserve">{{ </w:t>
+      </w:r>
+      <w:proofErr w:type="spellStart"/>
+      <w:r>
+        <w:rPr>
+          <w:rStyle w:val="HTML"/>
+          <w:rFonts w:ascii="Times New Roman" w:hAnsi="Times New Roman"/>
+          <w:color w:val="000000" w:themeColor="text1"/>
+          <w:sz w:val="24"/>
+          <w:szCs w:val="24"/>
+          <w:lang w:val="en-US"/>
+        </w:rPr>
+        <w:t>head_pos</w:t>
+      </w:r>
+      <w:proofErr w:type="spellEnd"/>
+      <w:r>
+        <w:rPr>
+          <w:rStyle w:val="HTML"/>
+          <w:rFonts w:ascii="Times New Roman" w:hAnsi="Times New Roman"/>
+          <w:color w:val="000000" w:themeColor="text1"/>
+          <w:sz w:val="24"/>
+          <w:szCs w:val="24"/>
+          <w:lang w:val="en-US"/>
+        </w:rPr>
+        <w:t xml:space="preserve"> </w:t>
       </w:r>
       <w:r>
         <w:rPr>
@@ -131,7 +203,29 @@
           <w:szCs w:val="24"/>
           <w:lang w:val="en-US"/>
         </w:rPr>
-        <w:t xml:space="preserve">{{ head_short }} </w:t>
+        <w:t xml:space="preserve">{{ </w:t>
+      </w:r>
+      <w:proofErr w:type="spellStart"/>
+      <w:r>
+        <w:rPr>
+          <w:rFonts w:ascii="Times New Roman" w:hAnsi="Times New Roman"/>
+          <w:color w:val="000000" w:themeColor="text1"/>
+          <w:sz w:val="24"/>
+          <w:szCs w:val="24"/>
+          <w:lang w:val="en-US"/>
+        </w:rPr>
+        <w:t>head_short</w:t>
+      </w:r>
+      <w:proofErr w:type="spellEnd"/>
+      <w:r>
+        <w:rPr>
+          <w:rFonts w:ascii="Times New Roman" w:hAnsi="Times New Roman"/>
+          <w:color w:val="000000" w:themeColor="text1"/>
+          <w:sz w:val="24"/>
+          <w:szCs w:val="24"/>
+          <w:lang w:val="en-US"/>
+        </w:rPr>
+        <w:t xml:space="preserve"> }} </w:t>
       </w:r>
     </w:p>
     <w:p>
@@ -380,7 +474,27 @@
           <w:sz w:val="24"/>
           <w:szCs w:val="24"/>
         </w:rPr>
-        <w:t>{{ company_short }}</w:t>
+        <w:t xml:space="preserve">{{ </w:t>
+      </w:r>
+      <w:proofErr w:type="spellStart"/>
+      <w:r>
+        <w:rPr>
+          <w:rFonts w:ascii="Times New Roman" w:hAnsi="Times New Roman"/>
+          <w:color w:val="000000" w:themeColor="text1"/>
+          <w:sz w:val="24"/>
+          <w:szCs w:val="24"/>
+        </w:rPr>
+        <w:t>company_short</w:t>
+      </w:r>
+      <w:proofErr w:type="spellEnd"/>
+      <w:r>
+        <w:rPr>
+          <w:rFonts w:ascii="Times New Roman" w:hAnsi="Times New Roman"/>
+          <w:color w:val="000000" w:themeColor="text1"/>
+          <w:sz w:val="24"/>
+          <w:szCs w:val="24"/>
+        </w:rPr>
+        <w:t xml:space="preserve"> }}</w:t>
       </w:r>
       <w:r>
         <w:rPr>
@@ -419,7 +533,29 @@
           <w:szCs w:val="24"/>
           <w:bdr w:val="none" w:sz="0" w:space="0" w:color="auto" w:frame="1"/>
         </w:rPr>
-        <w:t>{{ head_pos_gen }}</w:t>
+        <w:t xml:space="preserve">{{ </w:t>
+      </w:r>
+      <w:proofErr w:type="spellStart"/>
+      <w:r>
+        <w:rPr>
+          <w:rFonts w:ascii="Times New Roman" w:hAnsi="Times New Roman"/>
+          <w:color w:val="444746"/>
+          <w:sz w:val="24"/>
+          <w:szCs w:val="24"/>
+          <w:bdr w:val="none" w:sz="0" w:space="0" w:color="auto" w:frame="1"/>
+        </w:rPr>
+        <w:t>head_pos_gen</w:t>
+      </w:r>
+      <w:proofErr w:type="spellEnd"/>
+      <w:r>
+        <w:rPr>
+          <w:rFonts w:ascii="Times New Roman" w:hAnsi="Times New Roman"/>
+          <w:color w:val="444746"/>
+          <w:sz w:val="24"/>
+          <w:szCs w:val="24"/>
+          <w:bdr w:val="none" w:sz="0" w:space="0" w:color="auto" w:frame="1"/>
+        </w:rPr>
+        <w:t xml:space="preserve"> }}</w:t>
       </w:r>
       <w:r>
         <w:rPr>
@@ -467,7 +603,29 @@
           <w:szCs w:val="24"/>
           <w:bdr w:val="none" w:sz="0" w:space="0" w:color="auto" w:frame="1"/>
         </w:rPr>
-        <w:t>{{ head_pos_datv }}</w:t>
+        <w:t xml:space="preserve">{{ </w:t>
+      </w:r>
+      <w:proofErr w:type="spellStart"/>
+      <w:r>
+        <w:rPr>
+          <w:rFonts w:ascii="Times New Roman" w:hAnsi="Times New Roman"/>
+          <w:color w:val="444746"/>
+          <w:sz w:val="24"/>
+          <w:szCs w:val="24"/>
+          <w:bdr w:val="none" w:sz="0" w:space="0" w:color="auto" w:frame="1"/>
+        </w:rPr>
+        <w:t>head_pos_datv</w:t>
+      </w:r>
+      <w:proofErr w:type="spellEnd"/>
+      <w:r>
+        <w:rPr>
+          <w:rFonts w:ascii="Times New Roman" w:hAnsi="Times New Roman"/>
+          <w:color w:val="444746"/>
+          <w:sz w:val="24"/>
+          <w:szCs w:val="24"/>
+          <w:bdr w:val="none" w:sz="0" w:space="0" w:color="auto" w:frame="1"/>
+        </w:rPr>
+        <w:t xml:space="preserve"> }}</w:t>
       </w:r>
       <w:r>
         <w:rPr>
@@ -1586,7 +1744,25 @@
           <w:color w:val="000000" w:themeColor="text1"/>
           <w:sz w:val="24"/>
         </w:rPr>
-        <w:t>5.2. В связи с производственной необходимостью, главный инженер обязан выезжать в служебные командировки (в т.ч. местного значения).</w:t>
+        <w:t xml:space="preserve">5.2. В связи с производственной необходимостью, главный инженер обязан выезжать в служебные командировки (в </w:t>
+      </w:r>
+      <w:proofErr w:type="spellStart"/>
+      <w:r>
+        <w:rPr>
+          <w:rFonts w:ascii="Times New Roman" w:hAnsi="Times New Roman"/>
+          <w:color w:val="000000" w:themeColor="text1"/>
+          <w:sz w:val="24"/>
+        </w:rPr>
+        <w:t>т.ч</w:t>
+      </w:r>
+      <w:proofErr w:type="spellEnd"/>
+      <w:r>
+        <w:rPr>
+          <w:rFonts w:ascii="Times New Roman" w:hAnsi="Times New Roman"/>
+          <w:color w:val="000000" w:themeColor="text1"/>
+          <w:sz w:val="24"/>
+        </w:rPr>
+        <w:t>. местного значения).</w:t>
       </w:r>
     </w:p>
     <w:p>
@@ -1640,6 +1816,7 @@
                 <w:szCs w:val="24"/>
               </w:rPr>
             </w:pPr>
+            <w:bookmarkStart w:id="0" w:name="_GoBack" w:colFirst="1" w:colLast="1"/>
             <w:r>
               <w:rPr>
                 <w:rFonts w:ascii="Times New Roman" w:hAnsi="Times New Roman"/>
@@ -1661,6 +1838,7 @@
           </w:tcPr>
           <w:p>
             <w:pPr>
+              <w:jc w:val="center"/>
               <w:rPr>
                 <w:rFonts w:ascii="Times New Roman" w:hAnsi="Times New Roman"/>
                 <w:color w:val="000000" w:themeColor="text1"/>
@@ -1677,7 +1855,29 @@
                 <w:szCs w:val="24"/>
                 <w:lang w:val="en-US"/>
               </w:rPr>
-              <w:t>{{ employee_sign }}</w:t>
+              <w:t xml:space="preserve">{{ </w:t>
+            </w:r>
+            <w:proofErr w:type="spellStart"/>
+            <w:r>
+              <w:rPr>
+                <w:rFonts w:ascii="Times New Roman" w:hAnsi="Times New Roman"/>
+                <w:color w:val="000000" w:themeColor="text1"/>
+                <w:sz w:val="24"/>
+                <w:szCs w:val="24"/>
+                <w:lang w:val="en-US"/>
+              </w:rPr>
+              <w:t>employee_sign</w:t>
+            </w:r>
+            <w:proofErr w:type="spellEnd"/>
+            <w:r>
+              <w:rPr>
+                <w:rFonts w:ascii="Times New Roman" w:hAnsi="Times New Roman"/>
+                <w:color w:val="000000" w:themeColor="text1"/>
+                <w:sz w:val="24"/>
+                <w:szCs w:val="24"/>
+                <w:lang w:val="en-US"/>
+              </w:rPr>
+              <w:t xml:space="preserve"> }}</w:t>
             </w:r>
           </w:p>
         </w:tc>
@@ -1713,7 +1913,27 @@
                 <w:sz w:val="24"/>
                 <w:szCs w:val="24"/>
               </w:rPr>
-              <w:t>{{ employee_short }}</w:t>
+              <w:t xml:space="preserve">{{ </w:t>
+            </w:r>
+            <w:proofErr w:type="spellStart"/>
+            <w:r>
+              <w:rPr>
+                <w:rFonts w:ascii="Times New Roman" w:hAnsi="Times New Roman"/>
+                <w:color w:val="000000" w:themeColor="text1"/>
+                <w:sz w:val="24"/>
+                <w:szCs w:val="24"/>
+              </w:rPr>
+              <w:t>employee_short</w:t>
+            </w:r>
+            <w:proofErr w:type="spellEnd"/>
+            <w:r>
+              <w:rPr>
+                <w:rFonts w:ascii="Times New Roman" w:hAnsi="Times New Roman"/>
+                <w:color w:val="000000" w:themeColor="text1"/>
+                <w:sz w:val="24"/>
+                <w:szCs w:val="24"/>
+              </w:rPr>
+              <w:t xml:space="preserve"> }}</w:t>
             </w:r>
             <w:r>
               <w:rPr>
@@ -1728,6 +1948,7 @@
           </w:p>
         </w:tc>
       </w:tr>
+      <w:bookmarkEnd w:id="0"/>
       <w:tr>
         <w:tc>
           <w:tcPr>
@@ -1752,7 +1973,31 @@
                 <w:szCs w:val="24"/>
                 <w:lang w:val="en-US"/>
               </w:rPr>
-              <w:t>{{ contract_date }}</w:t>
+              <w:t xml:space="preserve">{{ </w:t>
+            </w:r>
+            <w:proofErr w:type="spellStart"/>
+            <w:r>
+              <w:rPr>
+                <w:rStyle w:val="HTML"/>
+                <w:rFonts w:ascii="Times New Roman" w:hAnsi="Times New Roman"/>
+                <w:color w:val="000000" w:themeColor="text1"/>
+                <w:sz w:val="24"/>
+                <w:szCs w:val="24"/>
+                <w:lang w:val="en-US"/>
+              </w:rPr>
+              <w:t>contract_date</w:t>
+            </w:r>
+            <w:proofErr w:type="spellEnd"/>
+            <w:r>
+              <w:rPr>
+                <w:rStyle w:val="HTML"/>
+                <w:rFonts w:ascii="Times New Roman" w:hAnsi="Times New Roman"/>
+                <w:color w:val="000000" w:themeColor="text1"/>
+                <w:sz w:val="24"/>
+                <w:szCs w:val="24"/>
+                <w:lang w:val="en-US"/>
+              </w:rPr>
+              <w:t xml:space="preserve"> }}</w:t>
             </w:r>
           </w:p>
         </w:tc>
@@ -1819,10 +2064,7 @@
         </w:rPr>
       </w:pPr>
     </w:p>
-    <w:p>
-      <w:bookmarkStart w:id="0" w:name="_GoBack"/>
-      <w:bookmarkEnd w:id="0"/>
-    </w:p>
+    <w:p/>
     <w:sectPr>
       <w:pgSz w:w="12240" w:h="15840"/>
       <w:pgMar w:top="709" w:right="1440" w:bottom="1440" w:left="1440" w:header="720" w:footer="720" w:gutter="0"/>
